--- a/trunk/SEP/Artifact & Deliverable/Requirement/SRM_SoftwareRequirementSpecification_ver1.3.1.docx
+++ b/trunk/SEP/Artifact & Deliverable/Requirement/SRM_SoftwareRequirementSpecification_ver1.3.1.docx
@@ -1641,11 +1641,103 @@
                 <w:rFonts w:ascii="Arial" w:hAnsi="Arial" w:cs="Arial"/>
               </w:rPr>
             </w:pPr>
-            <w:r>
-              <w:rPr>
-                <w:rFonts w:ascii="Arial" w:hAnsi="Arial" w:cs="Arial"/>
-              </w:rPr>
-              <w:t>Thanh Giang, Hiep Ta, Phuc Nguyen, Giang Nguyen, Dat Tran, Huy Huynh</w:t>
+            <w:proofErr w:type="spellStart"/>
+            <w:r>
+              <w:rPr>
+                <w:rFonts w:ascii="Arial" w:hAnsi="Arial" w:cs="Arial"/>
+              </w:rPr>
+              <w:t>Thanh</w:t>
+            </w:r>
+            <w:proofErr w:type="spellEnd"/>
+            <w:r>
+              <w:rPr>
+                <w:rFonts w:ascii="Arial" w:hAnsi="Arial" w:cs="Arial"/>
+              </w:rPr>
+              <w:t xml:space="preserve"> </w:t>
+            </w:r>
+            <w:proofErr w:type="spellStart"/>
+            <w:r>
+              <w:rPr>
+                <w:rFonts w:ascii="Arial" w:hAnsi="Arial" w:cs="Arial"/>
+              </w:rPr>
+              <w:t>Giang</w:t>
+            </w:r>
+            <w:proofErr w:type="spellEnd"/>
+            <w:r>
+              <w:rPr>
+                <w:rFonts w:ascii="Arial" w:hAnsi="Arial" w:cs="Arial"/>
+              </w:rPr>
+              <w:t xml:space="preserve">, </w:t>
+            </w:r>
+            <w:proofErr w:type="spellStart"/>
+            <w:r>
+              <w:rPr>
+                <w:rFonts w:ascii="Arial" w:hAnsi="Arial" w:cs="Arial"/>
+              </w:rPr>
+              <w:t>Hiep</w:t>
+            </w:r>
+            <w:proofErr w:type="spellEnd"/>
+            <w:r>
+              <w:rPr>
+                <w:rFonts w:ascii="Arial" w:hAnsi="Arial" w:cs="Arial"/>
+              </w:rPr>
+              <w:t xml:space="preserve"> Ta, </w:t>
+            </w:r>
+            <w:proofErr w:type="spellStart"/>
+            <w:r>
+              <w:rPr>
+                <w:rFonts w:ascii="Arial" w:hAnsi="Arial" w:cs="Arial"/>
+              </w:rPr>
+              <w:t>Phuc</w:t>
+            </w:r>
+            <w:proofErr w:type="spellEnd"/>
+            <w:r>
+              <w:rPr>
+                <w:rFonts w:ascii="Arial" w:hAnsi="Arial" w:cs="Arial"/>
+              </w:rPr>
+              <w:t xml:space="preserve"> Nguyen, </w:t>
+            </w:r>
+            <w:proofErr w:type="spellStart"/>
+            <w:r>
+              <w:rPr>
+                <w:rFonts w:ascii="Arial" w:hAnsi="Arial" w:cs="Arial"/>
+              </w:rPr>
+              <w:t>Giang</w:t>
+            </w:r>
+            <w:proofErr w:type="spellEnd"/>
+            <w:r>
+              <w:rPr>
+                <w:rFonts w:ascii="Arial" w:hAnsi="Arial" w:cs="Arial"/>
+              </w:rPr>
+              <w:t xml:space="preserve"> Nguyen, </w:t>
+            </w:r>
+            <w:proofErr w:type="spellStart"/>
+            <w:r>
+              <w:rPr>
+                <w:rFonts w:ascii="Arial" w:hAnsi="Arial" w:cs="Arial"/>
+              </w:rPr>
+              <w:t>Dat</w:t>
+            </w:r>
+            <w:proofErr w:type="spellEnd"/>
+            <w:r>
+              <w:rPr>
+                <w:rFonts w:ascii="Arial" w:hAnsi="Arial" w:cs="Arial"/>
+              </w:rPr>
+              <w:t xml:space="preserve"> Tran, </w:t>
+            </w:r>
+            <w:proofErr w:type="spellStart"/>
+            <w:r>
+              <w:rPr>
+                <w:rFonts w:ascii="Arial" w:hAnsi="Arial" w:cs="Arial"/>
+              </w:rPr>
+              <w:t>Huy</w:t>
+            </w:r>
+            <w:proofErr w:type="spellEnd"/>
+            <w:r>
+              <w:rPr>
+                <w:rFonts w:ascii="Arial" w:hAnsi="Arial" w:cs="Arial"/>
+              </w:rPr>
+              <w:t xml:space="preserve"> Huynh</w:t>
             </w:r>
           </w:p>
         </w:tc>
@@ -1698,8 +1790,16 @@
               <w:rPr>
                 <w:rFonts w:ascii="Arial" w:hAnsi="Arial" w:cs="Arial"/>
               </w:rPr>
-              <w:t>Mr. Hung Anh</w:t>
-            </w:r>
+              <w:t xml:space="preserve">Mr. Hung </w:t>
+            </w:r>
+            <w:proofErr w:type="spellStart"/>
+            <w:r>
+              <w:rPr>
+                <w:rFonts w:ascii="Arial" w:hAnsi="Arial" w:cs="Arial"/>
+              </w:rPr>
+              <w:t>Anh</w:t>
+            </w:r>
+            <w:proofErr w:type="spellEnd"/>
           </w:p>
         </w:tc>
       </w:tr>
@@ -2820,14 +2920,34 @@
                 <w:szCs w:val="22"/>
               </w:rPr>
             </w:pPr>
+            <w:proofErr w:type="spellStart"/>
             <w:r>
               <w:rPr>
                 <w:rFonts w:cs="Arial"/>
                 <w:sz w:val="22"/>
                 <w:szCs w:val="22"/>
               </w:rPr>
-              <w:t>Thanh Giang</w:t>
-            </w:r>
+              <w:t>Thanh</w:t>
+            </w:r>
+            <w:proofErr w:type="spellEnd"/>
+            <w:r>
+              <w:rPr>
+                <w:rFonts w:cs="Arial"/>
+                <w:sz w:val="22"/>
+                <w:szCs w:val="22"/>
+              </w:rPr>
+              <w:t xml:space="preserve"> </w:t>
+            </w:r>
+            <w:proofErr w:type="spellStart"/>
+            <w:r>
+              <w:rPr>
+                <w:rFonts w:cs="Arial"/>
+                <w:sz w:val="22"/>
+                <w:szCs w:val="22"/>
+              </w:rPr>
+              <w:t>Giang</w:t>
+            </w:r>
+            <w:proofErr w:type="spellEnd"/>
           </w:p>
         </w:tc>
       </w:tr>
@@ -2952,13 +3072,23 @@
                 <w:szCs w:val="22"/>
               </w:rPr>
             </w:pPr>
+            <w:proofErr w:type="spellStart"/>
             <w:r>
               <w:rPr>
                 <w:rFonts w:cs="Arial"/>
                 <w:sz w:val="22"/>
                 <w:szCs w:val="22"/>
               </w:rPr>
-              <w:t>Huy Huynh</w:t>
+              <w:t>Huy</w:t>
+            </w:r>
+            <w:proofErr w:type="spellEnd"/>
+            <w:r>
+              <w:rPr>
+                <w:rFonts w:cs="Arial"/>
+                <w:sz w:val="22"/>
+                <w:szCs w:val="22"/>
+              </w:rPr>
+              <w:t xml:space="preserve"> Huynh</w:t>
             </w:r>
           </w:p>
         </w:tc>
@@ -7156,7 +7286,31 @@
                 <w:szCs w:val="24"/>
                 <w:lang w:eastAsia="vi-VN"/>
               </w:rPr>
-              <w:t>by Karl E. Wiegers,</w:t>
+              <w:t xml:space="preserve">by Karl E. </w:t>
+            </w:r>
+            <w:proofErr w:type="spellStart"/>
+            <w:r>
+              <w:rPr>
+                <w:rFonts w:ascii="Times New Roman" w:hAnsi="Times New Roman"/>
+                <w:bCs/>
+                <w:iCs/>
+                <w:sz w:val="24"/>
+                <w:szCs w:val="24"/>
+                <w:lang w:eastAsia="vi-VN"/>
+              </w:rPr>
+              <w:t>Wiegers</w:t>
+            </w:r>
+            <w:proofErr w:type="spellEnd"/>
+            <w:r>
+              <w:rPr>
+                <w:rFonts w:ascii="Times New Roman" w:hAnsi="Times New Roman"/>
+                <w:bCs/>
+                <w:iCs/>
+                <w:sz w:val="24"/>
+                <w:szCs w:val="24"/>
+                <w:lang w:eastAsia="vi-VN"/>
+              </w:rPr>
+              <w:t>,</w:t>
             </w:r>
             <w:r>
               <w:rPr>
@@ -7301,13 +7455,15 @@
         </w:rPr>
       </w:pPr>
       <w:r>
-        <w:object w:dxaOrig="20197" w:dyaOrig="12796">
-          <v:shape id="_x0000_i1025" type="#_x0000_t75" style="width:548.05pt;height:347.1pt" o:ole="">
+        <w:object w:dxaOrig="24157" w:dyaOrig="18909">
+          <v:shape id="_x0000_i1027" type="#_x0000_t75" style="width:584.4pt;height:457.25pt" o:ole="">
             <v:imagedata r:id="rId11" o:title=""/>
           </v:shape>
-          <o:OLEObject Type="Embed" ProgID="Visio.Drawing.11" ShapeID="_x0000_i1025" DrawAspect="Content" ObjectID="_1401191283" r:id="rId12"/>
+          <o:OLEObject Type="Embed" ProgID="Visio.Drawing.11" ShapeID="_x0000_i1027" DrawAspect="Content" ObjectID="_1401294074" r:id="rId12"/>
         </w:object>
       </w:r>
+      <w:bookmarkStart w:id="80" w:name="_GoBack"/>
+      <w:bookmarkEnd w:id="80"/>
     </w:p>
     <w:p>
       <w:pPr>
@@ -7327,7 +7483,7 @@
           <w:szCs w:val="28"/>
         </w:rPr>
       </w:pPr>
-      <w:bookmarkStart w:id="80" w:name="_Toc326914198"/>
+      <w:bookmarkStart w:id="81" w:name="_Toc326914198"/>
       <w:r>
         <w:rPr>
           <w:rFonts w:ascii="Arial" w:eastAsia="Times New Roman" w:hAnsi="Arial" w:cs="Arial"/>
@@ -7337,7 +7493,7 @@
         </w:rPr>
         <w:t>Static Perspective</w:t>
       </w:r>
-      <w:bookmarkEnd w:id="80"/>
+      <w:bookmarkEnd w:id="81"/>
     </w:p>
     <w:p>
       <w:pPr>
@@ -7365,14 +7521,12 @@
       </w:pPr>
       <w:r>
         <w:object w:dxaOrig="12864" w:dyaOrig="12366">
-          <v:shape id="_x0000_i1027" type="#_x0000_t75" style="width:467.45pt;height:449.2pt" o:ole="">
+          <v:shape id="_x0000_i1025" type="#_x0000_t75" style="width:467.55pt;height:449.75pt" o:ole="">
             <v:imagedata r:id="rId13" o:title=""/>
           </v:shape>
-          <o:OLEObject Type="Embed" ProgID="Visio.Drawing.11" ShapeID="_x0000_i1027" DrawAspect="Content" ObjectID="_1401191284" r:id="rId14"/>
+          <o:OLEObject Type="Embed" ProgID="Visio.Drawing.11" ShapeID="_x0000_i1025" DrawAspect="Content" ObjectID="_1401294075" r:id="rId14"/>
         </w:object>
       </w:r>
-      <w:bookmarkStart w:id="81" w:name="_GoBack"/>
-      <w:bookmarkEnd w:id="81"/>
     </w:p>
     <w:p>
       <w:pPr>
@@ -7411,10 +7565,10 @@
       </w:pPr>
       <w:r>
         <w:object w:dxaOrig="17184" w:dyaOrig="28054">
-          <v:shape id="_x0000_i1026" type="#_x0000_t75" style="width:396.55pt;height:646.95pt" o:ole="">
+          <v:shape id="_x0000_i1026" type="#_x0000_t75" style="width:397.4pt;height:647.05pt" o:ole="">
             <v:imagedata r:id="rId15" o:title=""/>
           </v:shape>
-          <o:OLEObject Type="Embed" ProgID="Visio.Drawing.11" ShapeID="_x0000_i1026" DrawAspect="Content" ObjectID="_1401191285" r:id="rId16"/>
+          <o:OLEObject Type="Embed" ProgID="Visio.Drawing.11" ShapeID="_x0000_i1026" DrawAspect="Content" ObjectID="_1401294076" r:id="rId16"/>
         </w:object>
       </w:r>
     </w:p>
@@ -8589,12 +8743,14 @@
                 <w:rFonts w:ascii="Arial" w:hAnsi="Arial" w:cs="Arial"/>
               </w:rPr>
             </w:pPr>
+            <w:proofErr w:type="spellStart"/>
             <w:r>
               <w:rPr>
                 <w:rFonts w:ascii="Arial" w:hAnsi="Arial" w:cs="Arial"/>
               </w:rPr>
               <w:t>MainBoard</w:t>
             </w:r>
+            <w:proofErr w:type="spellEnd"/>
           </w:p>
         </w:tc>
         <w:tc>
@@ -8612,7 +8768,21 @@
               <w:rPr>
                 <w:rFonts w:ascii="Arial" w:hAnsi="Arial" w:cs="Arial"/>
               </w:rPr>
-              <w:t>Asus Serverboard Z8NA-D6</w:t>
+              <w:t xml:space="preserve">Asus </w:t>
+            </w:r>
+            <w:proofErr w:type="spellStart"/>
+            <w:r>
+              <w:rPr>
+                <w:rFonts w:ascii="Arial" w:hAnsi="Arial" w:cs="Arial"/>
+              </w:rPr>
+              <w:t>Serverboard</w:t>
+            </w:r>
+            <w:proofErr w:type="spellEnd"/>
+            <w:r>
+              <w:rPr>
+                <w:rFonts w:ascii="Arial" w:hAnsi="Arial" w:cs="Arial"/>
+              </w:rPr>
+              <w:t xml:space="preserve"> Z8NA-D6</w:t>
             </w:r>
           </w:p>
         </w:tc>
@@ -8836,7 +9006,21 @@
                 <w:rFonts w:ascii="Arial" w:eastAsia="Times New Roman" w:hAnsi="Arial" w:cs="Arial"/>
               </w:rPr>
               <w:br/>
-              <w:t>AMD AM3 For Phenom™ II/Athlon™ II Family /Processors </w:t>
+              <w:t xml:space="preserve">AMD AM3 For </w:t>
+            </w:r>
+            <w:proofErr w:type="spellStart"/>
+            <w:r>
+              <w:rPr>
+                <w:rFonts w:ascii="Arial" w:eastAsia="Times New Roman" w:hAnsi="Arial" w:cs="Arial"/>
+              </w:rPr>
+              <w:t>Phenom</w:t>
+            </w:r>
+            <w:proofErr w:type="spellEnd"/>
+            <w:r>
+              <w:rPr>
+                <w:rFonts w:ascii="Arial" w:eastAsia="Times New Roman" w:hAnsi="Arial" w:cs="Arial"/>
+              </w:rPr>
+              <w:t>™ II/Athlon™ II Family /Processors </w:t>
             </w:r>
           </w:p>
         </w:tc>
@@ -8931,7 +9115,21 @@
               <w:rPr>
                 <w:rFonts w:ascii="Arial" w:eastAsia="Times New Roman" w:hAnsi="Arial" w:cs="Arial"/>
               </w:rPr>
-              <w:t>2 x DIMM Slots Dual Channel DDR3 1066/1333 MHz. Support max 4 GB.</w:t>
+              <w:t xml:space="preserve">2 x DIMM Slots Dual Channel DDR3 1066/1333 </w:t>
+            </w:r>
+            <w:proofErr w:type="spellStart"/>
+            <w:r>
+              <w:rPr>
+                <w:rFonts w:ascii="Arial" w:eastAsia="Times New Roman" w:hAnsi="Arial" w:cs="Arial"/>
+              </w:rPr>
+              <w:t>MHz.</w:t>
+            </w:r>
+            <w:proofErr w:type="spellEnd"/>
+            <w:r>
+              <w:rPr>
+                <w:rFonts w:ascii="Arial" w:eastAsia="Times New Roman" w:hAnsi="Arial" w:cs="Arial"/>
+              </w:rPr>
+              <w:t xml:space="preserve"> Support max 4 GB.</w:t>
             </w:r>
           </w:p>
         </w:tc>
@@ -8985,7 +9183,21 @@
                 <w:rFonts w:ascii="Arial" w:eastAsia="Times New Roman" w:hAnsi="Arial" w:cs="Arial"/>
               </w:rPr>
               <w:br/>
-              <w:t>Support Micorsoft DirectX 10 </w:t>
+              <w:t xml:space="preserve">Support </w:t>
+            </w:r>
+            <w:proofErr w:type="spellStart"/>
+            <w:r>
+              <w:rPr>
+                <w:rFonts w:ascii="Arial" w:eastAsia="Times New Roman" w:hAnsi="Arial" w:cs="Arial"/>
+              </w:rPr>
+              <w:t>Micorsoft</w:t>
+            </w:r>
+            <w:proofErr w:type="spellEnd"/>
+            <w:r>
+              <w:rPr>
+                <w:rFonts w:ascii="Arial" w:eastAsia="Times New Roman" w:hAnsi="Arial" w:cs="Arial"/>
+              </w:rPr>
+              <w:t xml:space="preserve"> DirectX 10 </w:t>
             </w:r>
             <w:r>
               <w:rPr>
@@ -9291,11 +9503,19 @@
                 <w:rFonts w:ascii="Arial" w:eastAsia="Times New Roman" w:hAnsi="Arial" w:cs="Arial"/>
               </w:rPr>
             </w:pPr>
+            <w:proofErr w:type="spellStart"/>
             <w:r>
               <w:rPr>
                 <w:rFonts w:ascii="Arial" w:eastAsia="Times New Roman" w:hAnsi="Arial" w:cs="Arial"/>
               </w:rPr>
-              <w:t>Azalia 8 Channel </w:t>
+              <w:t>Azalia</w:t>
+            </w:r>
+            <w:proofErr w:type="spellEnd"/>
+            <w:r>
+              <w:rPr>
+                <w:rFonts w:ascii="Arial" w:eastAsia="Times New Roman" w:hAnsi="Arial" w:cs="Arial"/>
+              </w:rPr>
+              <w:t xml:space="preserve"> 8 Channel </w:t>
             </w:r>
             <w:r>
               <w:rPr>
@@ -9432,7 +9652,21 @@
                 <w:rFonts w:ascii="Arial" w:eastAsia="Times New Roman" w:hAnsi="Arial" w:cs="Arial"/>
               </w:rPr>
               <w:br/>
-              <w:t>1 x Line-In/Line-Out(Front L/R)/Mic-in</w:t>
+              <w:t>1 x Line-In/Line-Out(Front L/R)/</w:t>
+            </w:r>
+            <w:proofErr w:type="spellStart"/>
+            <w:r>
+              <w:rPr>
+                <w:rFonts w:ascii="Arial" w:eastAsia="Times New Roman" w:hAnsi="Arial" w:cs="Arial"/>
+              </w:rPr>
+              <w:t>Mic</w:t>
+            </w:r>
+            <w:proofErr w:type="spellEnd"/>
+            <w:r>
+              <w:rPr>
+                <w:rFonts w:ascii="Arial" w:eastAsia="Times New Roman" w:hAnsi="Arial" w:cs="Arial"/>
+              </w:rPr>
+              <w:t>-in</w:t>
             </w:r>
             <w:r>
               <w:rPr>
@@ -9475,12 +9709,14 @@
                 <w:rFonts w:ascii="Arial" w:eastAsia="Times New Roman" w:hAnsi="Arial" w:cs="Arial"/>
               </w:rPr>
             </w:pPr>
+            <w:proofErr w:type="spellStart"/>
             <w:r>
               <w:rPr>
                 <w:rFonts w:ascii="Arial" w:eastAsia="Times New Roman" w:hAnsi="Arial" w:cs="Arial"/>
               </w:rPr>
               <w:t>Dimension&amp;Weight</w:t>
             </w:r>
+            <w:proofErr w:type="spellEnd"/>
           </w:p>
         </w:tc>
         <w:tc>
@@ -9669,7 +9905,21 @@
               <w:rPr>
                 <w:rFonts w:ascii="Arial" w:eastAsia="Times New Roman" w:hAnsi="Arial" w:cs="Arial"/>
               </w:rPr>
-              <w:t>PC-Cillin 2010</w:t>
+              <w:t>PC-</w:t>
+            </w:r>
+            <w:proofErr w:type="spellStart"/>
+            <w:r>
+              <w:rPr>
+                <w:rFonts w:ascii="Arial" w:eastAsia="Times New Roman" w:hAnsi="Arial" w:cs="Arial"/>
+              </w:rPr>
+              <w:t>Cillin</w:t>
+            </w:r>
+            <w:proofErr w:type="spellEnd"/>
+            <w:r>
+              <w:rPr>
+                <w:rFonts w:ascii="Arial" w:eastAsia="Times New Roman" w:hAnsi="Arial" w:cs="Arial"/>
+              </w:rPr>
+              <w:t xml:space="preserve"> 2010</w:t>
             </w:r>
           </w:p>
         </w:tc>
@@ -9723,7 +9973,21 @@
                 <w:rFonts w:ascii="Arial" w:eastAsia="Times New Roman" w:hAnsi="Arial" w:cs="Arial"/>
               </w:rPr>
               <w:br/>
-              <w:t>ASUS CrashFree BIOS3</w:t>
+              <w:t xml:space="preserve">ASUS </w:t>
+            </w:r>
+            <w:proofErr w:type="spellStart"/>
+            <w:r>
+              <w:rPr>
+                <w:rFonts w:ascii="Arial" w:eastAsia="Times New Roman" w:hAnsi="Arial" w:cs="Arial"/>
+              </w:rPr>
+              <w:t>CrashFree</w:t>
+            </w:r>
+            <w:proofErr w:type="spellEnd"/>
+            <w:r>
+              <w:rPr>
+                <w:rFonts w:ascii="Arial" w:eastAsia="Times New Roman" w:hAnsi="Arial" w:cs="Arial"/>
+              </w:rPr>
+              <w:t xml:space="preserve"> BIOS3</w:t>
             </w:r>
             <w:r>
               <w:rPr>
@@ -15914,7 +16178,21 @@
         <w:rPr>
           <w:rFonts w:ascii="Arial" w:hAnsi="Arial" w:cs="Arial"/>
         </w:rPr>
-        <w:t xml:space="preserve">Programmers want to reuse the functions on the web in the window form during system design, statistical functions can be reuse on widow form with minor editing </w:t>
+        <w:t xml:space="preserve">Programmers want to reuse the functions on the web in the window form during system </w:t>
+      </w:r>
+      <w:proofErr w:type="gramStart"/>
+      <w:r>
+        <w:rPr>
+          <w:rFonts w:ascii="Arial" w:hAnsi="Arial" w:cs="Arial"/>
+        </w:rPr>
+        <w:t>design,</w:t>
+      </w:r>
+      <w:proofErr w:type="gramEnd"/>
+      <w:r>
+        <w:rPr>
+          <w:rFonts w:ascii="Arial" w:hAnsi="Arial" w:cs="Arial"/>
+        </w:rPr>
+        <w:t xml:space="preserve"> statistical functions can be reuse on widow form with minor editing </w:t>
       </w:r>
     </w:p>
     <w:tbl>
@@ -17216,14 +17494,14 @@
         <v:path o:extrusionok="f" gradientshapeok="t" o:connecttype="rect"/>
         <o:lock v:ext="edit" aspectratio="t"/>
       </v:shapetype>
-      <v:shape id="_x0000_i1028" type="#_x0000_t75" style="width:10.75pt;height:10.75pt" o:bullet="t">
+      <v:shape id="_x0000_i1030" type="#_x0000_t75" style="width:11.2pt;height:11.2pt" o:bullet="t">
         <v:imagedata r:id="rId1" o:title="msoF9EA"/>
       </v:shape>
     </w:pict>
   </w:numPicBullet>
   <w:numPicBullet w:numPicBulletId="1">
     <w:pict>
-      <v:shape id="_x0000_i1029" type="#_x0000_t75" style="width:10.75pt;height:10.75pt" o:bullet="t">
+      <v:shape id="_x0000_i1031" type="#_x0000_t75" style="width:11.2pt;height:11.2pt" o:bullet="t">
         <v:imagedata r:id="rId2" o:title="msoF9EA"/>
       </v:shape>
     </w:pict>
@@ -29398,10 +29676,9 @@
     <w:altName w:val="바탕"/>
     <w:panose1 w:val="02030600000101010101"/>
     <w:charset w:val="81"/>
-    <w:family w:val="auto"/>
-    <w:notTrueType/>
-    <w:pitch w:val="fixed"/>
-    <w:sig w:usb0="00000001" w:usb1="09060000" w:usb2="00000010" w:usb3="00000000" w:csb0="00080000" w:csb1="00000000"/>
+    <w:family w:val="roman"/>
+    <w:pitch w:val="variable"/>
+    <w:sig w:usb0="B00002AF" w:usb1="69D77CFB" w:usb2="00000030" w:usb3="00000000" w:csb0="0008009F" w:csb1="00000000"/>
   </w:font>
   <w:font w:name="Verdana">
     <w:panose1 w:val="020B0604030504040204"/>
@@ -29421,9 +29698,8 @@
     <w:panose1 w:val="020B0604020202020204"/>
     <w:charset w:val="00"/>
     <w:family w:val="swiss"/>
-    <w:notTrueType/>
     <w:pitch w:val="variable"/>
-    <w:sig w:usb0="00000003" w:usb1="00000000" w:usb2="00000000" w:usb3="00000000" w:csb0="00000001" w:csb1="00000000"/>
+    <w:sig w:usb0="E0002AFF" w:usb1="C0007843" w:usb2="00000009" w:usb3="00000000" w:csb0="000001FF" w:csb1="00000000"/>
   </w:font>
   <w:font w:name="Arial Narrow">
     <w:panose1 w:val="020B0606020202030204"/>
@@ -29842,6 +30118,7 @@
     <w:rsid w:val="00BF2D82"/>
     <w:rsid w:val="00CF0CCA"/>
     <w:rsid w:val="00D11BD1"/>
+    <w:rsid w:val="00D63A2C"/>
     <w:rsid w:val="00D74E6B"/>
     <w:rsid w:val="00DE610D"/>
     <w:rsid w:val="00E17F61"/>
@@ -31042,7 +31319,7 @@
 </file>
 
 <file path=customXml/itemProps2.xml><?xml version="1.0" encoding="utf-8"?>
-<ds:datastoreItem xmlns:ds="http://schemas.openxmlformats.org/officeDocument/2006/customXml" ds:itemID="{EE3FA0FE-FD84-48BC-BCBD-5B258DB3119B}">
+<ds:datastoreItem xmlns:ds="http://schemas.openxmlformats.org/officeDocument/2006/customXml" ds:itemID="{485FADE8-8FD3-48FE-8E9B-26185782415D}">
   <ds:schemaRefs>
     <ds:schemaRef ds:uri="http://schemas.openxmlformats.org/officeDocument/2006/bibliography"/>
   </ds:schemaRefs>

--- a/trunk/SEP/Artifact & Deliverable/Requirement/SRM_SoftwareRequirementSpecification_ver1.3.1.docx
+++ b/trunk/SEP/Artifact & Deliverable/Requirement/SRM_SoftwareRequirementSpecification_ver1.3.1.docx
@@ -7456,10 +7456,10 @@
       </w:pPr>
       <w:r>
         <w:object w:dxaOrig="24157" w:dyaOrig="18909">
-          <v:shape id="_x0000_i1027" type="#_x0000_t75" style="width:584.4pt;height:457.25pt" o:ole="">
+          <v:shape id="_x0000_i1027" type="#_x0000_t75" style="width:583.5pt;height:456.3pt" o:ole="">
             <v:imagedata r:id="rId11" o:title=""/>
           </v:shape>
-          <o:OLEObject Type="Embed" ProgID="Visio.Drawing.11" ShapeID="_x0000_i1027" DrawAspect="Content" ObjectID="_1401294074" r:id="rId12"/>
+          <o:OLEObject Type="Embed" ProgID="Visio.Drawing.11" ShapeID="_x0000_i1027" DrawAspect="Content" ObjectID="_1401295258" r:id="rId12"/>
         </w:object>
       </w:r>
       <w:bookmarkStart w:id="80" w:name="_GoBack"/>
@@ -7524,7 +7524,7 @@
           <v:shape id="_x0000_i1025" type="#_x0000_t75" style="width:467.55pt;height:449.75pt" o:ole="">
             <v:imagedata r:id="rId13" o:title=""/>
           </v:shape>
-          <o:OLEObject Type="Embed" ProgID="Visio.Drawing.11" ShapeID="_x0000_i1025" DrawAspect="Content" ObjectID="_1401294075" r:id="rId14"/>
+          <o:OLEObject Type="Embed" ProgID="Visio.Drawing.11" ShapeID="_x0000_i1025" DrawAspect="Content" ObjectID="_1401295259" r:id="rId14"/>
         </w:object>
       </w:r>
     </w:p>
@@ -7568,7 +7568,7 @@
           <v:shape id="_x0000_i1026" type="#_x0000_t75" style="width:397.4pt;height:647.05pt" o:ole="">
             <v:imagedata r:id="rId15" o:title=""/>
           </v:shape>
-          <o:OLEObject Type="Embed" ProgID="Visio.Drawing.11" ShapeID="_x0000_i1026" DrawAspect="Content" ObjectID="_1401294076" r:id="rId16"/>
+          <o:OLEObject Type="Embed" ProgID="Visio.Drawing.11" ShapeID="_x0000_i1026" DrawAspect="Content" ObjectID="_1401295260" r:id="rId16"/>
         </w:object>
       </w:r>
     </w:p>
@@ -17494,14 +17494,14 @@
         <v:path o:extrusionok="f" gradientshapeok="t" o:connecttype="rect"/>
         <o:lock v:ext="edit" aspectratio="t"/>
       </v:shapetype>
-      <v:shape id="_x0000_i1030" type="#_x0000_t75" style="width:11.2pt;height:11.2pt" o:bullet="t">
+      <v:shape id="_x0000_i1028" type="#_x0000_t75" style="width:11.2pt;height:11.2pt" o:bullet="t">
         <v:imagedata r:id="rId1" o:title="msoF9EA"/>
       </v:shape>
     </w:pict>
   </w:numPicBullet>
   <w:numPicBullet w:numPicBulletId="1">
     <w:pict>
-      <v:shape id="_x0000_i1031" type="#_x0000_t75" style="width:11.2pt;height:11.2pt" o:bullet="t">
+      <v:shape id="_x0000_i1029" type="#_x0000_t75" style="width:11.2pt;height:11.2pt" o:bullet="t">
         <v:imagedata r:id="rId2" o:title="msoF9EA"/>
       </v:shape>
     </w:pict>
@@ -29676,9 +29676,10 @@
     <w:altName w:val="바탕"/>
     <w:panose1 w:val="02030600000101010101"/>
     <w:charset w:val="81"/>
-    <w:family w:val="roman"/>
-    <w:pitch w:val="variable"/>
-    <w:sig w:usb0="B00002AF" w:usb1="69D77CFB" w:usb2="00000030" w:usb3="00000000" w:csb0="0008009F" w:csb1="00000000"/>
+    <w:family w:val="auto"/>
+    <w:notTrueType/>
+    <w:pitch w:val="fixed"/>
+    <w:sig w:usb0="00000001" w:usb1="09060000" w:usb2="00000010" w:usb3="00000000" w:csb0="00080000" w:csb1="00000000"/>
   </w:font>
   <w:font w:name="Verdana">
     <w:panose1 w:val="020B0604030504040204"/>
@@ -29698,8 +29699,9 @@
     <w:panose1 w:val="020B0604020202020204"/>
     <w:charset w:val="00"/>
     <w:family w:val="swiss"/>
+    <w:notTrueType/>
     <w:pitch w:val="variable"/>
-    <w:sig w:usb0="E0002AFF" w:usb1="C0007843" w:usb2="00000009" w:usb3="00000000" w:csb0="000001FF" w:csb1="00000000"/>
+    <w:sig w:usb0="00000003" w:usb1="00000000" w:usb2="00000000" w:usb3="00000000" w:csb0="00000001" w:csb1="00000000"/>
   </w:font>
   <w:font w:name="Arial Narrow">
     <w:panose1 w:val="020B0606020202030204"/>
@@ -30097,6 +30099,7 @@
     <w:rsid w:val="00017A67"/>
     <w:rsid w:val="00037201"/>
     <w:rsid w:val="00162AF5"/>
+    <w:rsid w:val="00222BE7"/>
     <w:rsid w:val="0022438C"/>
     <w:rsid w:val="00230740"/>
     <w:rsid w:val="002E0A50"/>
@@ -31319,7 +31322,7 @@
 </file>
 
 <file path=customXml/itemProps2.xml><?xml version="1.0" encoding="utf-8"?>
-<ds:datastoreItem xmlns:ds="http://schemas.openxmlformats.org/officeDocument/2006/customXml" ds:itemID="{485FADE8-8FD3-48FE-8E9B-26185782415D}">
+<ds:datastoreItem xmlns:ds="http://schemas.openxmlformats.org/officeDocument/2006/customXml" ds:itemID="{5D705B08-52FE-4C95-A24E-50694C3CC519}">
   <ds:schemaRefs>
     <ds:schemaRef ds:uri="http://schemas.openxmlformats.org/officeDocument/2006/bibliography"/>
   </ds:schemaRefs>
